--- a/Pflichtenheft/Pflichtenheft.docx
+++ b/Pflichtenheft/Pflichtenheft.docx
@@ -2080,6 +2080,89 @@
     </w:p>
     <w:p>
       <w:pPr>
+        <w:rPr>
+          <w:sz w:val="24"/>
+          <w:szCs w:val="24"/>
+        </w:rPr>
+      </w:pPr>
+    </w:p>
+    <w:p>
+      <w:pPr>
+        <w:rPr>
+          <w:sz w:val="24"/>
+          <w:szCs w:val="24"/>
+        </w:rPr>
+      </w:pPr>
+    </w:p>
+    <w:p>
+      <w:pPr>
+        <w:rPr>
+          <w:sz w:val="24"/>
+          <w:szCs w:val="24"/>
+        </w:rPr>
+      </w:pPr>
+    </w:p>
+    <w:p>
+      <w:pPr>
+        <w:rPr>
+          <w:sz w:val="24"/>
+          <w:szCs w:val="24"/>
+        </w:rPr>
+      </w:pPr>
+    </w:p>
+    <w:p>
+      <w:pPr>
+        <w:rPr>
+          <w:sz w:val="24"/>
+          <w:szCs w:val="24"/>
+        </w:rPr>
+      </w:pPr>
+    </w:p>
+    <w:p>
+      <w:pPr>
+        <w:rPr>
+          <w:sz w:val="24"/>
+          <w:szCs w:val="24"/>
+        </w:rPr>
+      </w:pPr>
+    </w:p>
+    <w:p>
+      <w:pPr>
+        <w:rPr>
+          <w:sz w:val="24"/>
+          <w:szCs w:val="24"/>
+        </w:rPr>
+      </w:pPr>
+    </w:p>
+    <w:p>
+      <w:pPr>
+        <w:rPr>
+          <w:sz w:val="24"/>
+          <w:szCs w:val="24"/>
+        </w:rPr>
+      </w:pPr>
+    </w:p>
+    <w:p>
+      <w:pPr>
+        <w:pStyle w:val="berschrift1"/>
+        <w:numPr>
+          <w:ilvl w:val="1"/>
+          <w:numId w:val="2"/>
+        </w:numPr>
+      </w:pPr>
+      <w:bookmarkStart w:id="5" w:name="_Toc399445937"/>
+      <w:r>
+        <w:lastRenderedPageBreak/>
+        <w:t>Abgrenzungskriterien</w:t>
+      </w:r>
+      <w:bookmarkEnd w:id="5"/>
+      <w:r>
+        <w:t xml:space="preserve"> </w:t>
+      </w:r>
+    </w:p>
+    <w:p/>
+    <w:p>
+      <w:pPr>
         <w:pStyle w:val="Listenabsatz"/>
         <w:numPr>
           <w:ilvl w:val="0"/>
@@ -2095,109 +2178,22 @@
           <w:sz w:val="24"/>
           <w:szCs w:val="24"/>
         </w:rPr>
+        <w:t xml:space="preserve">Das Auto soll so konfiguriert werden, dass nur eine Person </w:t>
+      </w:r>
+      <w:r>
+        <w:rPr>
+          <w:b/>
+          <w:sz w:val="24"/>
+          <w:szCs w:val="24"/>
+        </w:rPr>
+        <w:t>gleichzeitig</w:t>
+      </w:r>
+      <w:r>
+        <w:rPr>
+          <w:sz w:val="24"/>
+          <w:szCs w:val="24"/>
+        </w:rPr>
         <w:t xml:space="preserve"> </w:t>
-      </w:r>
-    </w:p>
-    <w:p>
-      <w:pPr>
-        <w:rPr>
-          <w:sz w:val="24"/>
-          <w:szCs w:val="24"/>
-        </w:rPr>
-      </w:pPr>
-    </w:p>
-    <w:p>
-      <w:pPr>
-        <w:rPr>
-          <w:sz w:val="24"/>
-          <w:szCs w:val="24"/>
-        </w:rPr>
-      </w:pPr>
-    </w:p>
-    <w:p>
-      <w:pPr>
-        <w:rPr>
-          <w:sz w:val="24"/>
-          <w:szCs w:val="24"/>
-        </w:rPr>
-      </w:pPr>
-    </w:p>
-    <w:p>
-      <w:pPr>
-        <w:rPr>
-          <w:sz w:val="24"/>
-          <w:szCs w:val="24"/>
-        </w:rPr>
-      </w:pPr>
-    </w:p>
-    <w:p>
-      <w:pPr>
-        <w:rPr>
-          <w:sz w:val="24"/>
-          <w:szCs w:val="24"/>
-        </w:rPr>
-      </w:pPr>
-    </w:p>
-    <w:p>
-      <w:pPr>
-        <w:rPr>
-          <w:sz w:val="24"/>
-          <w:szCs w:val="24"/>
-        </w:rPr>
-      </w:pPr>
-    </w:p>
-    <w:p>
-      <w:pPr>
-        <w:rPr>
-          <w:sz w:val="24"/>
-          <w:szCs w:val="24"/>
-        </w:rPr>
-      </w:pPr>
-    </w:p>
-    <w:p>
-      <w:pPr>
-        <w:pStyle w:val="berschrift1"/>
-        <w:numPr>
-          <w:ilvl w:val="1"/>
-          <w:numId w:val="2"/>
-        </w:numPr>
-      </w:pPr>
-      <w:bookmarkStart w:id="5" w:name="_Toc399445937"/>
-      <w:r>
-        <w:lastRenderedPageBreak/>
-        <w:t>Abgrenzungskriterien</w:t>
-      </w:r>
-      <w:bookmarkEnd w:id="5"/>
-      <w:r>
-        <w:t xml:space="preserve"> </w:t>
-      </w:r>
-    </w:p>
-    <w:p/>
-    <w:p>
-      <w:pPr>
-        <w:pStyle w:val="Listenabsatz"/>
-        <w:numPr>
-          <w:ilvl w:val="0"/>
-          <w:numId w:val="3"/>
-        </w:numPr>
-        <w:rPr>
-          <w:sz w:val="24"/>
-          <w:szCs w:val="24"/>
-        </w:rPr>
-      </w:pPr>
-      <w:r>
-        <w:rPr>
-          <w:sz w:val="24"/>
-          <w:szCs w:val="24"/>
-        </w:rPr>
-        <w:t xml:space="preserve">Das Auto soll so konfiguriert werden, dass nur eine Person </w:t>
-      </w:r>
-      <w:r>
-        <w:rPr>
-          <w:sz w:val="24"/>
-          <w:szCs w:val="24"/>
-        </w:rPr>
-        <w:t xml:space="preserve">gleichzeitig </w:t>
       </w:r>
       <w:r>
         <w:rPr>
@@ -2620,6 +2616,23 @@
       </w:r>
       <w:bookmarkEnd w:id="13"/>
     </w:p>
+    <w:p/>
+    <w:p>
+      <w:pPr>
+        <w:rPr>
+          <w:sz w:val="24"/>
+          <w:szCs w:val="24"/>
+        </w:rPr>
+      </w:pPr>
+      <w:r>
+        <w:rPr>
+          <w:sz w:val="24"/>
+          <w:szCs w:val="24"/>
+        </w:rPr>
+        <w:t>Um die Befehle testen zu können ohne den komplizierten Aufbau des Autos, wird zuvor eine LED angeschlossen. Es sollte dann das Licht ein bzw. ausgeschaltet werden könne.</w:t>
+      </w:r>
+    </w:p>
+    <w:p/>
     <w:p>
       <w:pPr>
         <w:rPr>
@@ -2787,7 +2800,6 @@
       </w:pPr>
       <w:bookmarkStart w:id="15" w:name="_Toc399445947"/>
       <w:r>
-        <w:lastRenderedPageBreak/>
         <w:t>Produktleistungen</w:t>
       </w:r>
       <w:bookmarkEnd w:id="15"/>
@@ -5077,7 +5089,7 @@
   <a:extraClrSchemeLst/>
   <a:extLst>
     <a:ext uri="{05A4C25C-085E-4340-85A3-A5531E510DB2}">
-      <thm15:themeFamily xmlns:thm15="http://schemas.microsoft.com/office/thememl/2012/main" xmlns="" name="Office Theme" id="{62F939B6-93AF-4DB8-9C6B-D6C7DFDC589F}" vid="{4A3C46E8-61CC-4603-A589-7422A47A8E4A}"/>
+      <thm15:themeFamily xmlns="" xmlns:thm15="http://schemas.microsoft.com/office/thememl/2012/main" name="Office Theme" id="{62F939B6-93AF-4DB8-9C6B-D6C7DFDC589F}" vid="{4A3C46E8-61CC-4603-A589-7422A47A8E4A}"/>
     </a:ext>
   </a:extLst>
 </a:theme>
